--- a/6_project management/LuanVan-Khách-sạn.docx
+++ b/6_project management/LuanVan-Khách-sạn.docx
@@ -9042,7 +9042,21 @@
           <w:sz w:val="26"/>
           <w:szCs w:val="26"/>
         </w:rPr>
-        <w:t>Thời gian bắt đầu: 12/2016</w:t>
+        <w:t xml:space="preserve">Thời gian bắt đầu: </w:t>
+      </w:r>
+      <w:r>
+        <w:rPr>
+          <w:sz w:val="26"/>
+          <w:szCs w:val="26"/>
+        </w:rPr>
+        <w:t>01</w:t>
+      </w:r>
+      <w:r>
+        <w:rPr>
+          <w:sz w:val="26"/>
+          <w:szCs w:val="26"/>
+        </w:rPr>
+        <w:t>/2016</w:t>
       </w:r>
     </w:p>
     <w:p>
@@ -9136,7 +9150,44 @@
           <w:sz w:val="26"/>
           <w:szCs w:val="26"/>
         </w:rPr>
-        <w:t>Tháng 1-&gt;6: mỗi tuần 6 buổi (thứ 2-&gt;7), mỗi buổi 6 tiếng.</w:t>
+        <w:t>Tháng 1-&gt;6: mỗi tuầ</w:t>
+      </w:r>
+      <w:r>
+        <w:rPr>
+          <w:sz w:val="26"/>
+          <w:szCs w:val="26"/>
+        </w:rPr>
+        <w:t>n 5</w:t>
+      </w:r>
+      <w:r>
+        <w:rPr>
+          <w:sz w:val="26"/>
+          <w:szCs w:val="26"/>
+        </w:rPr>
+        <w:t xml:space="preserve"> buổi (thứ</w:t>
+      </w:r>
+      <w:r>
+        <w:rPr>
+          <w:sz w:val="26"/>
+          <w:szCs w:val="26"/>
+        </w:rPr>
+        <w:t xml:space="preserve"> 2-&gt;6</w:t>
+      </w:r>
+      <w:r>
+        <w:rPr>
+          <w:sz w:val="26"/>
+          <w:szCs w:val="26"/>
+        </w:rPr>
+        <w:t>), mỗ</w:t>
+      </w:r>
+      <w:bookmarkStart w:id="10" w:name="_GoBack"/>
+      <w:bookmarkEnd w:id="10"/>
+      <w:r>
+        <w:rPr>
+          <w:sz w:val="26"/>
+          <w:szCs w:val="26"/>
+        </w:rPr>
+        <w:t>i buổi 6 tiếng.</w:t>
       </w:r>
     </w:p>
     <w:p>
@@ -9273,16 +9324,7 @@
           <w:sz w:val="26"/>
           <w:szCs w:val="26"/>
         </w:rPr>
-        <w:t>): Bả</w:t>
-      </w:r>
-      <w:bookmarkStart w:id="10" w:name="_GoBack"/>
-      <w:bookmarkEnd w:id="10"/>
-      <w:r>
-        <w:rPr>
-          <w:sz w:val="26"/>
-          <w:szCs w:val="26"/>
-        </w:rPr>
-        <w:t xml:space="preserve">ng </w:t>
+        <w:t xml:space="preserve">): Bảng </w:t>
       </w:r>
       <w:r>
         <w:rPr>
@@ -13149,6 +13191,7 @@
     <w:lsdException w:name="HTML Sample" w:semiHidden="1" w:unhideWhenUsed="1"/>
     <w:lsdException w:name="HTML Typewriter" w:semiHidden="1" w:unhideWhenUsed="1"/>
     <w:lsdException w:name="HTML Variable" w:semiHidden="1" w:unhideWhenUsed="1"/>
+    <w:lsdException w:name="Normal Table" w:semiHidden="1" w:unhideWhenUsed="1"/>
     <w:lsdException w:name="annotation subject" w:semiHidden="1" w:unhideWhenUsed="1"/>
     <w:lsdException w:name="No List" w:semiHidden="1" w:unhideWhenUsed="1"/>
     <w:lsdException w:name="Outline List 1" w:semiHidden="1" w:unhideWhenUsed="1"/>
@@ -13193,6 +13236,7 @@
     <w:lsdException w:name="Table Professional" w:semiHidden="1" w:unhideWhenUsed="1"/>
     <w:lsdException w:name="Table Subtle 1" w:semiHidden="1" w:unhideWhenUsed="1"/>
     <w:lsdException w:name="Table Subtle 2" w:semiHidden="1" w:unhideWhenUsed="1"/>
+    <w:lsdException w:name="Table Web 1" w:semiHidden="1" w:unhideWhenUsed="1"/>
     <w:lsdException w:name="Table Web 2" w:semiHidden="1" w:unhideWhenUsed="1"/>
     <w:lsdException w:name="Table Web 3" w:semiHidden="1" w:unhideWhenUsed="1"/>
     <w:lsdException w:name="Balloon Text" w:semiHidden="1" w:unhideWhenUsed="1"/>

--- a/6_project management/LuanVan-Khách-sạn.docx
+++ b/6_project management/LuanVan-Khách-sạn.docx
@@ -1,6 +1,6 @@
 
 <file path=word/document.xml><?xml version="1.0" encoding="utf-8"?>
-<w:document xmlns:wpc="http://schemas.microsoft.com/office/word/2010/wordprocessingCanvas" xmlns:cx="http://schemas.microsoft.com/office/drawing/2014/chartex" xmlns:cx1="http://schemas.microsoft.com/office/drawing/2015/9/8/chartex" xmlns:cx2="http://schemas.microsoft.com/office/drawing/2015/10/21/chartex" xmlns:cx3="http://schemas.microsoft.com/office/drawing/2016/5/9/chartex" xmlns:cx4="http://schemas.microsoft.com/office/drawing/2016/5/10/chartex" xmlns:cx5="http://schemas.microsoft.com/office/drawing/2016/5/11/chartex" xmlns:mc="http://schemas.openxmlformats.org/markup-compatibility/2006" xmlns:o="urn:schemas-microsoft-com:office:office" xmlns:r="http://schemas.openxmlformats.org/officeDocument/2006/relationships" xmlns:m="http://schemas.openxmlformats.org/officeDocument/2006/math" xmlns:v="urn:schemas-microsoft-com:vml" xmlns:wp14="http://schemas.microsoft.com/office/word/2010/wordprocessingDrawing" xmlns:wp="http://schemas.openxmlformats.org/drawingml/2006/wordprocessingDrawing" xmlns:w10="urn:schemas-microsoft-com:office:word" xmlns:w="http://schemas.openxmlformats.org/wordprocessingml/2006/main" xmlns:w14="http://schemas.microsoft.com/office/word/2010/wordml" xmlns:w15="http://schemas.microsoft.com/office/word/2012/wordml" xmlns:w16se="http://schemas.microsoft.com/office/word/2015/wordml/symex" xmlns:wpg="http://schemas.microsoft.com/office/word/2010/wordprocessingGroup" xmlns:wpi="http://schemas.microsoft.com/office/word/2010/wordprocessingInk" xmlns:wne="http://schemas.microsoft.com/office/word/2006/wordml" xmlns:wps="http://schemas.microsoft.com/office/word/2010/wordprocessingShape" mc:Ignorable="w14 w15 w16se wp14">
+<w:document xmlns:wpc="http://schemas.microsoft.com/office/word/2010/wordprocessingCanvas" xmlns:cx="http://schemas.microsoft.com/office/drawing/2014/chartex" xmlns:cx1="http://schemas.microsoft.com/office/drawing/2015/9/8/chartex" xmlns:cx2="http://schemas.microsoft.com/office/drawing/2015/10/21/chartex" xmlns:cx3="http://schemas.microsoft.com/office/drawing/2016/5/9/chartex" xmlns:cx4="http://schemas.microsoft.com/office/drawing/2016/5/10/chartex" xmlns:cx5="http://schemas.microsoft.com/office/drawing/2016/5/11/chartex" xmlns:cx6="http://schemas.microsoft.com/office/drawing/2016/5/12/chartex" xmlns:cx7="http://schemas.microsoft.com/office/drawing/2016/5/13/chartex" xmlns:cx8="http://schemas.microsoft.com/office/drawing/2016/5/14/chartex" xmlns:mc="http://schemas.openxmlformats.org/markup-compatibility/2006" xmlns:o="urn:schemas-microsoft-com:office:office" xmlns:r="http://schemas.openxmlformats.org/officeDocument/2006/relationships" xmlns:m="http://schemas.openxmlformats.org/officeDocument/2006/math" xmlns:v="urn:schemas-microsoft-com:vml" xmlns:wp14="http://schemas.microsoft.com/office/word/2010/wordprocessingDrawing" xmlns:wp="http://schemas.openxmlformats.org/drawingml/2006/wordprocessingDrawing" xmlns:w10="urn:schemas-microsoft-com:office:word" xmlns:w="http://schemas.openxmlformats.org/wordprocessingml/2006/main" xmlns:w14="http://schemas.microsoft.com/office/word/2010/wordml" xmlns:w15="http://schemas.microsoft.com/office/word/2012/wordml" xmlns:w16se="http://schemas.microsoft.com/office/word/2015/wordml/symex" xmlns:wpg="http://schemas.microsoft.com/office/word/2010/wordprocessingGroup" xmlns:wpi="http://schemas.microsoft.com/office/word/2010/wordprocessingInk" xmlns:wne="http://schemas.microsoft.com/office/word/2006/wordml" xmlns:wps="http://schemas.microsoft.com/office/word/2010/wordprocessingShape" mc:Ignorable="w14 w15 w16se wp14">
   <w:background w:color="FFFFFF"/>
   <w:body>
     <w:p>
@@ -6378,14 +6378,7 @@
           <w:sz w:val="26"/>
           <w:szCs w:val="26"/>
         </w:rPr>
-        <w:t>Tìm hiểu tình hình thương mại điện tử</w:t>
-      </w:r>
-      <w:r>
-        <w:rPr>
-          <w:sz w:val="26"/>
-          <w:szCs w:val="26"/>
-        </w:rPr>
-        <w:t>.</w:t>
+        <w:t>Tìm hiểu xu hướng phần mềm hướng dịch vụ (SaaS).</w:t>
       </w:r>
     </w:p>
     <w:p>
@@ -6406,8 +6399,17 @@
           <w:sz w:val="26"/>
           <w:szCs w:val="26"/>
         </w:rPr>
-        <w:t>Tìm hiểu xu hướng phần mềm hướng dịch vụ (SaaS).</w:t>
-      </w:r>
+        <w:t xml:space="preserve">Thuận lợi và khó khăn </w:t>
+      </w:r>
+      <w:r>
+        <w:rPr>
+          <w:sz w:val="26"/>
+          <w:szCs w:val="26"/>
+        </w:rPr>
+        <w:t>trong việc triển khai và sử dụng SaaS</w:t>
+      </w:r>
+      <w:bookmarkStart w:id="6" w:name="_GoBack"/>
+      <w:bookmarkEnd w:id="6"/>
     </w:p>
     <w:p>
       <w:pPr>
@@ -6427,27 +6429,6 @@
           <w:sz w:val="26"/>
           <w:szCs w:val="26"/>
         </w:rPr>
-        <w:t>Thuận lợi và khó khăn cho thương mại điện tử ở Việt Nam.</w:t>
-      </w:r>
-    </w:p>
-    <w:p>
-      <w:pPr>
-        <w:pStyle w:val="ListParagraph"/>
-        <w:numPr>
-          <w:ilvl w:val="0"/>
-          <w:numId w:val="14"/>
-        </w:numPr>
-        <w:spacing w:after="0"/>
-        <w:rPr>
-          <w:sz w:val="26"/>
-          <w:szCs w:val="26"/>
-        </w:rPr>
-      </w:pPr>
-      <w:r>
-        <w:rPr>
-          <w:sz w:val="26"/>
-          <w:szCs w:val="26"/>
-        </w:rPr>
         <w:t>Tìm hiểu các huớng tiếp cận</w:t>
       </w:r>
       <w:r>
@@ -6456,13 +6437,6 @@
           <w:szCs w:val="26"/>
         </w:rPr>
         <w:t>.</w:t>
-      </w:r>
-      <w:r>
-        <w:rPr>
-          <w:sz w:val="26"/>
-          <w:szCs w:val="26"/>
-        </w:rPr>
-        <w:t xml:space="preserve"> </w:t>
       </w:r>
     </w:p>
     <w:p>
@@ -6808,7 +6782,6 @@
           <w:sz w:val="26"/>
           <w:szCs w:val="26"/>
         </w:rPr>
-        <w:lastRenderedPageBreak/>
         <w:t>Kiểm chứng hệ thống.</w:t>
       </w:r>
     </w:p>
@@ -6830,6 +6803,7 @@
           <w:sz w:val="26"/>
           <w:szCs w:val="26"/>
         </w:rPr>
+        <w:lastRenderedPageBreak/>
         <w:t>Cài đặt và triển khai hệ thống</w:t>
       </w:r>
       <w:r>
@@ -6850,8 +6824,8 @@
         <w:ind w:hanging="360"/>
         <w:contextualSpacing/>
       </w:pPr>
-      <w:bookmarkStart w:id="6" w:name="_3dy6vkm" w:colFirst="0" w:colLast="0"/>
-      <w:bookmarkEnd w:id="6"/>
+      <w:bookmarkStart w:id="7" w:name="_3dy6vkm" w:colFirst="0" w:colLast="0"/>
+      <w:bookmarkEnd w:id="7"/>
       <w:r>
         <w:rPr>
           <w:b/>
@@ -7080,8 +7054,8 @@
         <w:ind w:hanging="360"/>
         <w:contextualSpacing/>
       </w:pPr>
-      <w:bookmarkStart w:id="7" w:name="_1t3h5sf" w:colFirst="0" w:colLast="0"/>
-      <w:bookmarkEnd w:id="7"/>
+      <w:bookmarkStart w:id="8" w:name="_1t3h5sf" w:colFirst="0" w:colLast="0"/>
+      <w:bookmarkEnd w:id="8"/>
       <w:r>
         <w:rPr>
           <w:b/>
@@ -7156,15 +7130,7 @@
           <w:sz w:val="26"/>
           <w:szCs w:val="26"/>
         </w:rPr>
-        <w:t xml:space="preserve">Xài thử </w:t>
-      </w:r>
-      <w:r>
-        <w:rPr>
-          <w:rFonts w:asciiTheme="minorHAnsi" w:hAnsiTheme="minorHAnsi"/>
-          <w:sz w:val="26"/>
-          <w:szCs w:val="26"/>
-        </w:rPr>
-        <w:t>các ứng dụng quản lý KS đã có sẵn</w:t>
+        <w:t>Nghiên cứu về PM cung cấp dạng dịch vụ</w:t>
       </w:r>
     </w:p>
     <w:p>
@@ -7187,6 +7153,37 @@
           <w:sz w:val="26"/>
           <w:szCs w:val="26"/>
         </w:rPr>
+        <w:t xml:space="preserve">Xài thử </w:t>
+      </w:r>
+      <w:r>
+        <w:rPr>
+          <w:rFonts w:asciiTheme="minorHAnsi" w:hAnsiTheme="minorHAnsi"/>
+          <w:sz w:val="26"/>
+          <w:szCs w:val="26"/>
+        </w:rPr>
+        <w:t>các ứng dụng quản lý KS đã có sẵn</w:t>
+      </w:r>
+    </w:p>
+    <w:p>
+      <w:pPr>
+        <w:pStyle w:val="ListParagraph"/>
+        <w:numPr>
+          <w:ilvl w:val="1"/>
+          <w:numId w:val="19"/>
+        </w:numPr>
+        <w:ind w:hanging="317"/>
+        <w:rPr>
+          <w:rFonts w:asciiTheme="minorHAnsi" w:hAnsiTheme="minorHAnsi"/>
+          <w:sz w:val="26"/>
+          <w:szCs w:val="26"/>
+        </w:rPr>
+      </w:pPr>
+      <w:r>
+        <w:rPr>
+          <w:rFonts w:asciiTheme="minorHAnsi" w:hAnsiTheme="minorHAnsi"/>
+          <w:sz w:val="26"/>
+          <w:szCs w:val="26"/>
+        </w:rPr>
         <w:t>Có một bảng ghi chú lại các tín năng chung của các ứng dụng, đồng thời liệt kê một số tín năng khác biệt của các ứng dụng với nhau.</w:t>
       </w:r>
     </w:p>
@@ -7285,7 +7282,15 @@
           <w:sz w:val="26"/>
           <w:szCs w:val="26"/>
         </w:rPr>
-        <w:t>Đọc sách về RESTful web services</w:t>
+        <w:t xml:space="preserve">Đọc sách về </w:t>
+      </w:r>
+      <w:r>
+        <w:rPr>
+          <w:rFonts w:asciiTheme="minorHAnsi" w:hAnsiTheme="minorHAnsi"/>
+          <w:sz w:val="26"/>
+          <w:szCs w:val="26"/>
+        </w:rPr>
+        <w:t>PHP &amp; MySQL</w:t>
       </w:r>
       <w:r>
         <w:rPr>
@@ -7345,29 +7350,6 @@
     </w:p>
     <w:p>
       <w:pPr>
-        <w:pStyle w:val="ListParagraph"/>
-        <w:numPr>
-          <w:ilvl w:val="1"/>
-          <w:numId w:val="21"/>
-        </w:numPr>
-        <w:ind w:left="2127" w:hanging="284"/>
-        <w:rPr>
-          <w:rFonts w:asciiTheme="minorHAnsi" w:hAnsiTheme="minorHAnsi"/>
-          <w:sz w:val="26"/>
-          <w:szCs w:val="26"/>
-        </w:rPr>
-      </w:pPr>
-      <w:r>
-        <w:rPr>
-          <w:rFonts w:asciiTheme="minorHAnsi" w:hAnsiTheme="minorHAnsi"/>
-          <w:sz w:val="26"/>
-          <w:szCs w:val="26"/>
-        </w:rPr>
-        <w:t>Các API sẽ cung cấp</w:t>
-      </w:r>
-    </w:p>
-    <w:p>
-      <w:pPr>
         <w:numPr>
           <w:ilvl w:val="0"/>
           <w:numId w:val="2"/>
@@ -7443,7 +7425,6 @@
           <w:sz w:val="26"/>
           <w:szCs w:val="26"/>
         </w:rPr>
-        <w:lastRenderedPageBreak/>
         <w:t>Viết các tài liệu cần thiết cho mỗi pha (Bản phân tích yêu cầu, bản thiết kế, Bug report, biên bản họp, timesheet…)</w:t>
       </w:r>
     </w:p>
@@ -7659,7 +7640,23 @@
           <w:sz w:val="26"/>
           <w:szCs w:val="26"/>
         </w:rPr>
-        <w:t>Thực hiện cải tiến các chức năng còn thiếu sót và cài đặt các chức năng mới sau khi mục tiêu thứ 5 đạt được.</w:t>
+        <w:t>Thực hiện cải tiến các chức năng còn thiếu sót và cài đặt các chức nă</w:t>
+      </w:r>
+      <w:r>
+        <w:rPr>
+          <w:rFonts w:asciiTheme="minorHAnsi" w:hAnsiTheme="minorHAnsi"/>
+          <w:sz w:val="26"/>
+          <w:szCs w:val="26"/>
+        </w:rPr>
+        <w:t>ng mới sau khi mục tiêu thứ 4</w:t>
+      </w:r>
+      <w:r>
+        <w:rPr>
+          <w:rFonts w:asciiTheme="minorHAnsi" w:hAnsiTheme="minorHAnsi"/>
+          <w:sz w:val="26"/>
+          <w:szCs w:val="26"/>
+        </w:rPr>
+        <w:t xml:space="preserve"> đạt được.</w:t>
       </w:r>
     </w:p>
     <w:p>
@@ -7727,8 +7724,8 @@
         <w:ind w:hanging="360"/>
         <w:contextualSpacing/>
       </w:pPr>
-      <w:bookmarkStart w:id="8" w:name="_4d34og8" w:colFirst="0" w:colLast="0"/>
-      <w:bookmarkEnd w:id="8"/>
+      <w:bookmarkStart w:id="9" w:name="_4d34og8" w:colFirst="0" w:colLast="0"/>
+      <w:bookmarkEnd w:id="9"/>
       <w:r>
         <w:rPr>
           <w:b/>
@@ -7962,7 +7959,6 @@
           <w:sz w:val="26"/>
           <w:szCs w:val="26"/>
         </w:rPr>
-        <w:lastRenderedPageBreak/>
         <w:t>Xác định mục tiêu và yêu cầu chi tiết của luận văn. Có 2 hướng chính (nên tập trung vào hướng đầu):</w:t>
       </w:r>
     </w:p>
@@ -7985,6 +7981,7 @@
           <w:sz w:val="26"/>
           <w:szCs w:val="26"/>
         </w:rPr>
+        <w:lastRenderedPageBreak/>
         <w:t>Khảo sát hiện trạng thế giới thực để xác định rõ các mục tiêu cần đạt được để giải quyết vấn đề hay khắc phục điểm yếu của các ứng dụng tương tự, các yêu cầu chức năng cần làm để đạt được các mục tiêu đề ra: Mục tiêu khi làm luận văn này là gì? Các yêu cầu chi tiết khi thực hiện luận văn này là gì? Các sản phẩm cần đạt được là gì?</w:t>
       </w:r>
     </w:p>
@@ -8163,7 +8160,6 @@
           <w:sz w:val="26"/>
           <w:szCs w:val="26"/>
         </w:rPr>
-        <w:lastRenderedPageBreak/>
         <w:t>Đặc điểm của ứng dụng trên nền tảng điện toán đám mây: Phân biệt ứng dụng truyền thống với ứng dụng  trên nền tảng điện toán đám mây. WHAT? Điểm yếu, điểm mạnh.</w:t>
       </w:r>
     </w:p>
@@ -8186,6 +8182,7 @@
           <w:sz w:val="26"/>
           <w:szCs w:val="26"/>
         </w:rPr>
+        <w:lastRenderedPageBreak/>
         <w:t>Các lĩnh vực có thể áp dụng ứng dụng trên nền tảng điện toán đám mây</w:t>
       </w:r>
     </w:p>
@@ -8583,7 +8580,6 @@
           <w:sz w:val="26"/>
           <w:szCs w:val="26"/>
         </w:rPr>
-        <w:lastRenderedPageBreak/>
         <w:t>Các công cụ dùng để cài đặt từng giải pháp hoặc thành phần ở chương 3.</w:t>
       </w:r>
     </w:p>
@@ -8926,7 +8922,6 @@
           <w:sz w:val="26"/>
           <w:szCs w:val="26"/>
         </w:rPr>
-        <w:lastRenderedPageBreak/>
         <w:t>Hiểu về bảng dữ liệu trong Storage Account.</w:t>
       </w:r>
     </w:p>
@@ -8971,6 +8966,7 @@
           <w:sz w:val="26"/>
           <w:szCs w:val="26"/>
         </w:rPr>
+        <w:lastRenderedPageBreak/>
         <w:t>SV có thể viết dài không giới hạn, GVHD sẽ cắt bỏ nhiều, thông thường luận văn các SV sẽ thiếu hơn là thừa.</w:t>
       </w:r>
     </w:p>
@@ -8990,8 +8986,8 @@
         <w:ind w:hanging="360"/>
         <w:contextualSpacing/>
       </w:pPr>
-      <w:bookmarkStart w:id="9" w:name="_2s8eyo1" w:colFirst="0" w:colLast="0"/>
-      <w:bookmarkEnd w:id="9"/>
+      <w:bookmarkStart w:id="10" w:name="_2s8eyo1" w:colFirst="0" w:colLast="0"/>
+      <w:bookmarkEnd w:id="10"/>
       <w:r>
         <w:rPr>
           <w:b/>
@@ -9178,16 +9174,7 @@
           <w:sz w:val="26"/>
           <w:szCs w:val="26"/>
         </w:rPr>
-        <w:t>), mỗ</w:t>
-      </w:r>
-      <w:bookmarkStart w:id="10" w:name="_GoBack"/>
-      <w:bookmarkEnd w:id="10"/>
-      <w:r>
-        <w:rPr>
-          <w:sz w:val="26"/>
-          <w:szCs w:val="26"/>
-        </w:rPr>
-        <w:t>i buổi 6 tiếng.</w:t>
+        <w:t>), mỗi buổi 6 tiếng.</w:t>
       </w:r>
     </w:p>
     <w:p>
@@ -9339,6 +9326,33 @@
           <w:szCs w:val="26"/>
         </w:rPr>
         <w:t>hướng dẫn thuật hiện luận văn.</w:t>
+      </w:r>
+    </w:p>
+    <w:p>
+      <w:pPr>
+        <w:pStyle w:val="ListParagraph"/>
+        <w:numPr>
+          <w:ilvl w:val="0"/>
+          <w:numId w:val="25"/>
+        </w:numPr>
+        <w:rPr>
+          <w:sz w:val="26"/>
+          <w:szCs w:val="26"/>
+        </w:rPr>
+      </w:pPr>
+      <w:r>
+        <w:rPr>
+          <w:sz w:val="26"/>
+          <w:szCs w:val="26"/>
+        </w:rPr>
+        <w:t>Chuyển giao lần 3 (</w:t>
+      </w:r>
+      <w:r>
+        <w:rPr>
+          <w:sz w:val="26"/>
+          <w:szCs w:val="26"/>
+        </w:rPr>
+        <w:t>09/03/2017): Các tài liệu nghiên cứu về nghiệp vụ, các sản phẩm tương tụ, bản kế hoạch</w:t>
       </w:r>
     </w:p>
     <w:p>
@@ -10212,7 +10226,7 @@
 </file>
 
 <file path=word/numbering.xml><?xml version="1.0" encoding="utf-8"?>
-<w:numbering xmlns:wpc="http://schemas.microsoft.com/office/word/2010/wordprocessingCanvas" xmlns:cx="http://schemas.microsoft.com/office/drawing/2014/chartex" xmlns:cx1="http://schemas.microsoft.com/office/drawing/2015/9/8/chartex" xmlns:cx2="http://schemas.microsoft.com/office/drawing/2015/10/21/chartex" xmlns:cx3="http://schemas.microsoft.com/office/drawing/2016/5/9/chartex" xmlns:cx4="http://schemas.microsoft.com/office/drawing/2016/5/10/chartex" xmlns:cx5="http://schemas.microsoft.com/office/drawing/2016/5/11/chartex" xmlns:mc="http://schemas.openxmlformats.org/markup-compatibility/2006" xmlns:o="urn:schemas-microsoft-com:office:office" xmlns:r="http://schemas.openxmlformats.org/officeDocument/2006/relationships" xmlns:m="http://schemas.openxmlformats.org/officeDocument/2006/math" xmlns:v="urn:schemas-microsoft-com:vml" xmlns:wp14="http://schemas.microsoft.com/office/word/2010/wordprocessingDrawing" xmlns:wp="http://schemas.openxmlformats.org/drawingml/2006/wordprocessingDrawing" xmlns:w10="urn:schemas-microsoft-com:office:word" xmlns:w="http://schemas.openxmlformats.org/wordprocessingml/2006/main" xmlns:w14="http://schemas.microsoft.com/office/word/2010/wordml" xmlns:w15="http://schemas.microsoft.com/office/word/2012/wordml" xmlns:w16se="http://schemas.microsoft.com/office/word/2015/wordml/symex" xmlns:wpg="http://schemas.microsoft.com/office/word/2010/wordprocessingGroup" xmlns:wpi="http://schemas.microsoft.com/office/word/2010/wordprocessingInk" xmlns:wne="http://schemas.microsoft.com/office/word/2006/wordml" xmlns:wps="http://schemas.microsoft.com/office/word/2010/wordprocessingShape" mc:Ignorable="w14 w15 w16se wp14">
+<w:numbering xmlns:wpc="http://schemas.microsoft.com/office/word/2010/wordprocessingCanvas" xmlns:cx="http://schemas.microsoft.com/office/drawing/2014/chartex" xmlns:cx1="http://schemas.microsoft.com/office/drawing/2015/9/8/chartex" xmlns:cx2="http://schemas.microsoft.com/office/drawing/2015/10/21/chartex" xmlns:cx3="http://schemas.microsoft.com/office/drawing/2016/5/9/chartex" xmlns:cx4="http://schemas.microsoft.com/office/drawing/2016/5/10/chartex" xmlns:cx5="http://schemas.microsoft.com/office/drawing/2016/5/11/chartex" xmlns:cx6="http://schemas.microsoft.com/office/drawing/2016/5/12/chartex" xmlns:cx7="http://schemas.microsoft.com/office/drawing/2016/5/13/chartex" xmlns:cx8="http://schemas.microsoft.com/office/drawing/2016/5/14/chartex" xmlns:mc="http://schemas.openxmlformats.org/markup-compatibility/2006" xmlns:o="urn:schemas-microsoft-com:office:office" xmlns:r="http://schemas.openxmlformats.org/officeDocument/2006/relationships" xmlns:m="http://schemas.openxmlformats.org/officeDocument/2006/math" xmlns:v="urn:schemas-microsoft-com:vml" xmlns:wp14="http://schemas.microsoft.com/office/word/2010/wordprocessingDrawing" xmlns:wp="http://schemas.openxmlformats.org/drawingml/2006/wordprocessingDrawing" xmlns:w10="urn:schemas-microsoft-com:office:word" xmlns:w="http://schemas.openxmlformats.org/wordprocessingml/2006/main" xmlns:w14="http://schemas.microsoft.com/office/word/2010/wordml" xmlns:w15="http://schemas.microsoft.com/office/word/2012/wordml" xmlns:w16se="http://schemas.microsoft.com/office/word/2015/wordml/symex" xmlns:wpg="http://schemas.microsoft.com/office/word/2010/wordprocessingGroup" xmlns:wpi="http://schemas.microsoft.com/office/word/2010/wordprocessingInk" xmlns:wne="http://schemas.microsoft.com/office/word/2006/wordml" xmlns:wps="http://schemas.microsoft.com/office/word/2010/wordprocessingShape" mc:Ignorable="w14 w15 w16se wp14">
   <w:abstractNum w:abstractNumId="0" w15:restartNumberingAfterBreak="0">
     <w:nsid w:val="095F2661"/>
     <w:multiLevelType w:val="multilevel"/>
